--- a/Calendario2024/Actividades/Actividad10_Diseño_subredes_VLSM/Canvas/10. Diseño de subredes VLSM_solucion.docx
+++ b/Calendario2024/Actividades/Actividad10_Diseño_subredes_VLSM/Canvas/10. Diseño de subredes VLSM_solucion.docx
@@ -37,7 +37,7 @@
           <w:sz w:val="28"/>
           <w:szCs w:val="28"/>
         </w:rPr>
-        <w:t>9</w:t>
+        <w:t>10</w:t>
       </w:r>
       <w:r>
         <w:rPr>
